--- a/++Templated Entries/LAURA ONLY ACCESS COMPLETED/FILM/EISENSTEIN, Sergei (Eubanks) JG.docx
+++ b/++Templated Entries/LAURA ONLY ACCESS COMPLETED/FILM/EISENSTEIN, Sergei (Eubanks) JG.docx
@@ -66,6 +66,7 @@
               <w:listItem w:displayText="Prof." w:value="Prof."/>
             </w:dropDownList>
           </w:sdtPr>
+          <w:sdtEndPr/>
           <w:sdtContent>
             <w:tc>
               <w:tcPr>
@@ -101,6 +102,7 @@
             </w:placeholder>
             <w:text/>
           </w:sdtPr>
+          <w:sdtEndPr/>
           <w:sdtContent>
             <w:tc>
               <w:tcPr>
@@ -125,6 +127,7 @@
             <w:showingPlcHdr/>
             <w:text/>
           </w:sdtPr>
+          <w:sdtEndPr/>
           <w:sdtContent>
             <w:tc>
               <w:tcPr>
@@ -151,6 +154,7 @@
             </w:placeholder>
             <w:text/>
           </w:sdtPr>
+          <w:sdtEndPr/>
           <w:sdtContent>
             <w:tc>
               <w:tcPr>
@@ -195,6 +199,7 @@
             </w:placeholder>
             <w:showingPlcHdr/>
           </w:sdtPr>
+          <w:sdtEndPr/>
           <w:sdtContent>
             <w:tc>
               <w:tcPr>
@@ -236,6 +241,7 @@
         <w:sdt>
           <w:sdtPr>
             <w:rPr>
+              <w:rFonts w:ascii="Calibri" w:hAnsi="Calibri"/>
               <w:lang w:val="en-US"/>
             </w:rPr>
             <w:alias w:val="Affiliation"/>
@@ -246,6 +252,7 @@
             </w:placeholder>
             <w:text/>
           </w:sdtPr>
+          <w:sdtEndPr/>
           <w:sdtContent>
             <w:tc>
               <w:tcPr>
@@ -253,11 +260,68 @@
                 <w:gridSpan w:val="4"/>
               </w:tcPr>
               <w:p>
-                <w:r>
-                  <w:rPr>
+                <w:proofErr w:type="spellStart"/>
+                <w:r>
+                  <w:rPr>
+                    <w:rFonts w:ascii="Calibri" w:eastAsia="Times New Roman" w:hAnsi="Calibri" w:cs="Times New Roman"/>
+                    <w:iCs/>
+                    <w:color w:val="252525"/>
+                    <w:shd w:val="clear" w:color="auto" w:fill="FFFFFF"/>
+                    <w:lang w:val="en-CA"/>
+                  </w:rPr>
+                  <w:t>Российская</w:t>
+                </w:r>
+                <w:proofErr w:type="spellEnd"/>
+                <w:r>
+                  <w:rPr>
+                    <w:rFonts w:ascii="Calibri" w:eastAsia="Times New Roman" w:hAnsi="Calibri" w:cs="Times New Roman"/>
+                    <w:iCs/>
+                    <w:color w:val="252525"/>
+                    <w:shd w:val="clear" w:color="auto" w:fill="FFFFFF"/>
+                    <w:lang w:val="en-CA"/>
+                  </w:rPr>
+                  <w:t xml:space="preserve"> </w:t>
+                </w:r>
+                <w:proofErr w:type="spellStart"/>
+                <w:r>
+                  <w:rPr>
+                    <w:rFonts w:ascii="Calibri" w:eastAsia="Times New Roman" w:hAnsi="Calibri" w:cs="Times New Roman"/>
+                    <w:iCs/>
+                    <w:color w:val="252525"/>
+                    <w:shd w:val="clear" w:color="auto" w:fill="FFFFFF"/>
+                    <w:lang w:val="en-CA"/>
+                  </w:rPr>
+                  <w:t>экономическая</w:t>
+                </w:r>
+                <w:proofErr w:type="spellEnd"/>
+                <w:r>
+                  <w:rPr>
+                    <w:rFonts w:ascii="Calibri" w:eastAsia="Times New Roman" w:hAnsi="Calibri" w:cs="Times New Roman"/>
+                    <w:iCs/>
+                    <w:color w:val="252525"/>
+                    <w:shd w:val="clear" w:color="auto" w:fill="FFFFFF"/>
+                    <w:lang w:val="en-CA"/>
+                  </w:rPr>
+                  <w:t xml:space="preserve"> </w:t>
+                </w:r>
+                <w:proofErr w:type="spellStart"/>
+                <w:r>
+                  <w:rPr>
+                    <w:rFonts w:ascii="Calibri" w:eastAsia="Times New Roman" w:hAnsi="Calibri" w:cs="Times New Roman"/>
+                    <w:iCs/>
+                    <w:color w:val="252525"/>
+                    <w:shd w:val="clear" w:color="auto" w:fill="FFFFFF"/>
+                    <w:lang w:val="en-CA"/>
+                  </w:rPr>
+                  <w:t>школа</w:t>
+                </w:r>
+                <w:proofErr w:type="spellEnd"/>
+                <w:r>
+                  <w:rPr>
+                    <w:rFonts w:ascii="Calibri" w:hAnsi="Calibri"/>
                     <w:lang w:val="en-US"/>
                   </w:rPr>
-                  <w:t>New Economic School, Moscow</w:t>
+                  <w:t xml:space="preserve"> [New Economic School, Moscow]</w:t>
                 </w:r>
               </w:p>
             </w:tc>
@@ -322,6 +386,7 @@
             </w:placeholder>
             <w:text/>
           </w:sdtPr>
+          <w:sdtEndPr/>
           <w:sdtContent>
             <w:tc>
               <w:tcPr>
@@ -373,6 +438,7 @@
             </w:placeholder>
             <w:showingPlcHdr/>
           </w:sdtPr>
+          <w:sdtEndPr/>
           <w:sdtContent>
             <w:tc>
               <w:tcPr>
@@ -420,6 +486,7 @@
               <w:docPart w:val="E5D1BA1BC7C642569AE4A7B4C522CB01"/>
             </w:placeholder>
           </w:sdtPr>
+          <w:sdtEndPr/>
           <w:sdtContent>
             <w:tc>
               <w:tcPr>
@@ -671,6 +738,7 @@
               <w:docPart w:val="61832D2AF0664F86B81AD709E42EEB6C"/>
             </w:placeholder>
           </w:sdtPr>
+          <w:sdtEndPr/>
           <w:sdtContent>
             <w:tc>
               <w:tcPr>
@@ -777,7 +845,12 @@
                   <w:t>, who would ha</w:t>
                 </w:r>
                 <w:r>
-                  <w:t xml:space="preserve">ve a lasting influence on him. </w:t>
+                  <w:t>ve a lasting infl</w:t>
+                </w:r>
+                <w:bookmarkStart w:id="0" w:name="_GoBack"/>
+                <w:bookmarkEnd w:id="0"/>
+                <w:r>
+                  <w:t xml:space="preserve">uence on him. </w:t>
                 </w:r>
                 <w:r>
                   <w:t xml:space="preserve">After spending approximately five years in </w:t>
@@ -1983,6 +2056,7 @@
                 <w:docPart w:val="D8EB2AA630FA4DAC928C6AF46B11DDAE"/>
               </w:placeholder>
             </w:sdtPr>
+            <w:sdtEndPr/>
             <w:sdtContent>
               <w:p>
                 <w:sdt>
@@ -1990,6 +2064,7 @@
                     <w:id w:val="-1283955833"/>
                     <w:citation/>
                   </w:sdtPr>
+                  <w:sdtEndPr/>
                   <w:sdtContent>
                     <w:r>
                       <w:fldChar w:fldCharType="begin"/>
@@ -2023,6 +2098,7 @@
                     <w:id w:val="-2119444369"/>
                     <w:citation/>
                   </w:sdtPr>
+                  <w:sdtEndPr/>
                   <w:sdtContent>
                     <w:r>
                       <w:fldChar w:fldCharType="begin"/>
@@ -2049,16 +2125,14 @@
                   </w:sdtContent>
                 </w:sdt>
               </w:p>
-              <w:p>
-                <w:bookmarkStart w:id="0" w:name="_GoBack"/>
-                <w:bookmarkEnd w:id="0"/>
-              </w:p>
+              <w:p/>
               <w:p>
                 <w:sdt>
                   <w:sdtPr>
                     <w:id w:val="643170971"/>
                     <w:citation/>
                   </w:sdtPr>
+                  <w:sdtEndPr/>
                   <w:sdtContent>
                     <w:r>
                       <w:fldChar w:fldCharType="begin"/>
@@ -2092,6 +2166,7 @@
                     <w:id w:val="-1800909572"/>
                     <w:citation/>
                   </w:sdtPr>
+                  <w:sdtEndPr/>
                   <w:sdtContent>
                     <w:r>
                       <w:fldChar w:fldCharType="begin"/>
@@ -2125,6 +2200,7 @@
                     <w:id w:val="-1168163908"/>
                     <w:citation/>
                   </w:sdtPr>
+                  <w:sdtEndPr/>
                   <w:sdtContent>
                     <w:r>
                       <w:fldChar w:fldCharType="begin"/>
@@ -2158,6 +2234,7 @@
                     <w:id w:val="-1955166748"/>
                     <w:citation/>
                   </w:sdtPr>
+                  <w:sdtEndPr/>
                   <w:sdtContent>
                     <w:r>
                       <w:fldChar w:fldCharType="begin"/>
@@ -2191,6 +2268,7 @@
                     <w:id w:val="-1637876177"/>
                     <w:citation/>
                   </w:sdtPr>
+                  <w:sdtEndPr/>
                   <w:sdtContent>
                     <w:r>
                       <w:fldChar w:fldCharType="begin"/>
@@ -2224,6 +2302,7 @@
                     <w:id w:val="-1433585248"/>
                     <w:citation/>
                   </w:sdtPr>
+                  <w:sdtEndPr/>
                   <w:sdtContent>
                     <w:r>
                       <w:fldChar w:fldCharType="begin"/>
@@ -2257,6 +2336,7 @@
                     <w:id w:val="140006143"/>
                     <w:citation/>
                   </w:sdtPr>
+                  <w:sdtEndPr/>
                   <w:sdtContent>
                     <w:r>
                       <w:fldChar w:fldCharType="begin"/>
@@ -2290,6 +2370,7 @@
                     <w:id w:val="-1159838746"/>
                     <w:citation/>
                   </w:sdtPr>
+                  <w:sdtEndPr/>
                   <w:sdtContent>
                     <w:r>
                       <w:fldChar w:fldCharType="begin"/>
@@ -2323,6 +2404,7 @@
                     <w:id w:val="-1939128227"/>
                     <w:citation/>
                   </w:sdtPr>
+                  <w:sdtEndPr/>
                   <w:sdtContent>
                     <w:r>
                       <w:fldChar w:fldCharType="begin"/>
@@ -2356,6 +2438,7 @@
                     <w:id w:val="-1136102565"/>
                     <w:citation/>
                   </w:sdtPr>
+                  <w:sdtEndPr/>
                   <w:sdtContent>
                     <w:r>
                       <w:fldChar w:fldCharType="begin"/>
@@ -2389,6 +2472,7 @@
                     <w:id w:val="-2145193888"/>
                     <w:citation/>
                   </w:sdtPr>
+                  <w:sdtEndPr/>
                   <w:sdtContent>
                     <w:r>
                       <w:fldChar w:fldCharType="begin"/>
@@ -2422,6 +2506,7 @@
                     <w:id w:val="1619409833"/>
                     <w:citation/>
                   </w:sdtPr>
+                  <w:sdtEndPr/>
                   <w:sdtContent>
                     <w:r>
                       <w:fldChar w:fldCharType="begin"/>
@@ -3181,6 +3266,7 @@
   <w:style w:type="character" w:default="1" w:styleId="DefaultParagraphFont">
     <w:name w:val="Default Paragraph Font"/>
     <w:uiPriority w:val="1"/>
+    <w:semiHidden/>
     <w:unhideWhenUsed/>
   </w:style>
   <w:style w:type="table" w:default="1" w:styleId="TableNormal">
@@ -3761,6 +3847,7 @@
   <w:style w:type="character" w:default="1" w:styleId="DefaultParagraphFont">
     <w:name w:val="Default Paragraph Font"/>
     <w:uiPriority w:val="1"/>
+    <w:semiHidden/>
     <w:unhideWhenUsed/>
   </w:style>
   <w:style w:type="table" w:default="1" w:styleId="TableNormal">
@@ -4476,14 +4563,14 @@
     <w:charset w:val="4E"/>
     <w:family w:val="auto"/>
     <w:pitch w:val="variable"/>
-    <w:sig w:usb0="00000001" w:usb1="08070000" w:usb2="00000010" w:usb3="00000000" w:csb0="00020000" w:csb1="00000000"/>
+    <w:sig w:usb0="E00002FF" w:usb1="6AC7FDFB" w:usb2="00000012" w:usb3="00000000" w:csb0="0002009F" w:csb1="00000000"/>
   </w:font>
   <w:font w:name="Tahoma">
     <w:panose1 w:val="020B0604030504040204"/>
     <w:charset w:val="00"/>
     <w:family w:val="auto"/>
     <w:pitch w:val="variable"/>
-    <w:sig w:usb0="00000003" w:usb1="00000000" w:usb2="00000000" w:usb3="00000000" w:csb0="00000001" w:csb1="00000000"/>
+    <w:sig w:usb0="E1002AFF" w:usb1="C000605B" w:usb2="00000029" w:usb3="00000000" w:csb0="000101FF" w:csb1="00000000"/>
   </w:font>
   <w:font w:name="Arial">
     <w:panose1 w:val="020B0604020202020204"/>
@@ -5676,7 +5763,7 @@
 </file>
 
 <file path=customXml/itemProps1.xml><?xml version="1.0" encoding="utf-8"?>
-<ds:datastoreItem xmlns:ds="http://schemas.openxmlformats.org/officeDocument/2006/customXml" ds:itemID="{71061A46-5CBF-9242-BA43-8211A3E8E94F}">
+<ds:datastoreItem xmlns:ds="http://schemas.openxmlformats.org/officeDocument/2006/customXml" ds:itemID="{6DFDB8C9-6523-EC49-83D1-143F61F98C73}">
   <ds:schemaRefs>
     <ds:schemaRef ds:uri="http://schemas.openxmlformats.org/officeDocument/2006/bibliography"/>
   </ds:schemaRefs>
